--- a/Mau-bia-BuiHoangAnh_1412101114.docx
+++ b/Mau-bia-BuiHoangAnh_1412101114.docx
@@ -1907,7 +1907,7 @@
                               <w:rPr>
                                 <w:rFonts w:ascii="Times New Roman" w:hAnsi="Times New Roman"/>
                               </w:rPr>
-                              <w:t>Ths. Phùng Anh Tuán</w:t>
+                              <w:t>Ths. Phùng Anh Tuấn</w:t>
                             </w:r>
                           </w:p>
                           <w:p>
@@ -2386,7 +2386,7 @@
                         <w:rPr>
                           <w:rFonts w:ascii="Times New Roman" w:hAnsi="Times New Roman"/>
                         </w:rPr>
-                        <w:t>Ths. Phùng Anh Tuán</w:t>
+                        <w:t>Ths. Phùng Anh Tuấn</w:t>
                       </w:r>
                     </w:p>
                     <w:p>
@@ -3976,7 +3976,7 @@
           <w:rFonts w:ascii=".VnTime" w:hAnsi=".VnTime"/>
           <w:sz w:val="28"/>
         </w:rPr>
-        <w:t>.....</w:t>
+        <w:t>13</w:t>
       </w:r>
       <w:r>
         <w:rPr>
@@ -3997,7 +3997,7 @@
           <w:rFonts w:ascii=".VnTime" w:hAnsi=".VnTime"/>
           <w:sz w:val="28"/>
         </w:rPr>
-        <w:t>.....</w:t>
+        <w:t>8</w:t>
       </w:r>
       <w:r>
         <w:rPr>
@@ -4049,7 +4049,7 @@
           <w:rFonts w:ascii=".VnTime" w:hAnsi=".VnTime"/>
           <w:sz w:val="28"/>
         </w:rPr>
-        <w:t>.....</w:t>
+        <w:t>31</w:t>
       </w:r>
       <w:r>
         <w:rPr>
@@ -4063,7 +4063,7 @@
           <w:rFonts w:ascii=".VnTime" w:hAnsi=".VnTime"/>
           <w:sz w:val="28"/>
         </w:rPr>
-        <w:t>.....</w:t>
+        <w:t>10</w:t>
       </w:r>
       <w:r>
         <w:rPr>
@@ -4505,7 +4505,7 @@
           </mc:Choice>
           <mc:Fallback>
             <w:pict>
-              <v:line w14:anchorId="64650C8B" id="Straight Connector 15" o:spid="_x0000_s1026" style="position:absolute;flip:y;z-index:251655168;visibility:visible;mso-wrap-style:square;mso-width-percent:0;mso-height-percent:0;mso-wrap-distance-left:9pt;mso-wrap-distance-top:0;mso-wrap-distance-right:9pt;mso-wrap-distance-bottom:0;mso-position-horizontal:absolute;mso-position-horizontal-relative:text;mso-position-vertical:absolute;mso-position-vertical-relative:text;mso-width-percent:0;mso-height-percent:0;mso-width-relative:page;mso-height-relative:page" from="155.45pt,3.7pt" to="325.5pt,3.7pt" o:gfxdata="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"/>
+              <v:line w14:anchorId="600B219D" id="Straight Connector 15" o:spid="_x0000_s1026" style="position:absolute;flip:y;z-index:251655168;visibility:visible;mso-wrap-style:square;mso-width-percent:0;mso-height-percent:0;mso-wrap-distance-left:9pt;mso-wrap-distance-top:0;mso-wrap-distance-right:9pt;mso-wrap-distance-bottom:0;mso-position-horizontal:absolute;mso-position-horizontal-relative:text;mso-position-vertical:absolute;mso-position-vertical-relative:text;mso-width-percent:0;mso-height-percent:0;mso-width-relative:page;mso-height-relative:page" from="155.45pt,3.7pt" to="325.5pt,3.7pt" o:gfxdata="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"/>
             </w:pict>
           </mc:Fallback>
         </mc:AlternateContent>
@@ -4531,6 +4531,18 @@
         </w:rPr>
         <w:t>PHIẾU NHẬN XÉT CỦA GIẢNG VIÊN HƯỚNG DẪN TỐT NGHIỆP</w:t>
       </w:r>
+    </w:p>
+    <w:p>
+      <w:pPr>
+        <w:spacing w:line="312" w:lineRule="auto"/>
+        <w:jc w:val="center"/>
+        <w:rPr>
+          <w:b/>
+          <w:bCs/>
+          <w:sz w:val="28"/>
+          <w:szCs w:val="28"/>
+        </w:rPr>
+      </w:pPr>
     </w:p>
     <w:p>
       <w:pPr>
@@ -5172,7 +5184,7 @@
                 </mc:Choice>
                 <mc:Fallback>
                   <w:pict>
-                    <v:rect w14:anchorId="5F2179CC" id="Rectangle 20" o:spid="_x0000_s1026" style="position:absolute;margin-left:34.9pt;margin-top:-.6pt;width:23.75pt;height:20pt;z-index:251656192;visibility:visible;mso-wrap-style:square;mso-width-percent:0;mso-wrap-distance-left:9pt;mso-wrap-distance-top:0;mso-wrap-distance-right:9pt;mso-wrap-distance-bottom:0;mso-position-horizontal:absolute;mso-position-horizontal-relative:text;mso-position-vertical:absolute;mso-position-vertical-relative:text;mso-width-percent:0;mso-width-relative:margin;v-text-anchor:top" o:gfxdata="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"/>
+                    <v:rect w14:anchorId="20D77C55" id="Rectangle 20" o:spid="_x0000_s1026" style="position:absolute;margin-left:34.9pt;margin-top:-.6pt;width:23.75pt;height:20pt;z-index:251656192;visibility:visible;mso-wrap-style:square;mso-width-percent:0;mso-wrap-distance-left:9pt;mso-wrap-distance-top:0;mso-wrap-distance-right:9pt;mso-wrap-distance-bottom:0;mso-position-horizontal:absolute;mso-position-horizontal-relative:text;mso-position-vertical:absolute;mso-position-vertical-relative:text;mso-width-percent:0;mso-width-relative:margin;v-text-anchor:top" o:gfxdata="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"/>
                   </w:pict>
                 </mc:Fallback>
               </mc:AlternateContent>
@@ -5286,7 +5298,7 @@
                 </mc:Choice>
                 <mc:Fallback>
                   <w:pict>
-                    <v:rect w14:anchorId="47879155" id="Rectangle 21" o:spid="_x0000_s1026" style="position:absolute;margin-left:-7.9pt;margin-top:-1.25pt;width:23.75pt;height:20.65pt;z-index:251657216;visibility:visible;mso-wrap-style:square;mso-width-percent:0;mso-wrap-distance-left:9pt;mso-wrap-distance-top:0;mso-wrap-distance-right:9pt;mso-wrap-distance-bottom:0;mso-position-horizontal:absolute;mso-position-horizontal-relative:text;mso-position-vertical:absolute;mso-position-vertical-relative:text;mso-width-percent:0;mso-width-relative:margin;v-text-anchor:top" o:gfxdata="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"/>
+                    <v:rect w14:anchorId="34347FC1" id="Rectangle 21" o:spid="_x0000_s1026" style="position:absolute;margin-left:-7.9pt;margin-top:-1.25pt;width:23.75pt;height:20.65pt;z-index:251657216;visibility:visible;mso-wrap-style:square;mso-width-percent:0;mso-wrap-distance-left:9pt;mso-wrap-distance-top:0;mso-wrap-distance-right:9pt;mso-wrap-distance-bottom:0;mso-position-horizontal:absolute;mso-position-horizontal-relative:text;mso-position-vertical:absolute;mso-position-vertical-relative:text;mso-width-percent:0;mso-width-relative:margin;v-text-anchor:top" o:gfxdata="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"/>
                   </w:pict>
                 </mc:Fallback>
               </mc:AlternateContent>
@@ -5454,8 +5466,10 @@
           <w:sz w:val="26"/>
           <w:szCs w:val="26"/>
         </w:rPr>
-        <w:t>..</w:t>
-      </w:r>
+        <w:t>…..</w:t>
+      </w:r>
+      <w:bookmarkStart w:id="0" w:name="_GoBack"/>
+      <w:bookmarkEnd w:id="0"/>
       <w:r>
         <w:rPr>
           <w:i/>
@@ -5463,7 +5477,7 @@
           <w:sz w:val="26"/>
           <w:szCs w:val="26"/>
         </w:rPr>
-        <w:t xml:space="preserve">… tháng </w:t>
+        <w:t xml:space="preserve"> tháng </w:t>
       </w:r>
       <w:r>
         <w:rPr>
@@ -5741,7 +5755,7 @@
           </mc:Choice>
           <mc:Fallback>
             <w:pict>
-              <v:line w14:anchorId="0ED5C28D" id="Straight Connector 10" o:spid="_x0000_s1026" style="position:absolute;flip:y;z-index:251661312;visibility:visible;mso-wrap-style:square;mso-width-percent:0;mso-height-percent:0;mso-wrap-distance-left:9pt;mso-wrap-distance-top:0;mso-wrap-distance-right:9pt;mso-wrap-distance-bottom:0;mso-position-horizontal:absolute;mso-position-horizontal-relative:text;mso-position-vertical:absolute;mso-position-vertical-relative:text;mso-width-percent:0;mso-height-percent:0;mso-width-relative:page;mso-height-relative:page" from="155.45pt,3.7pt" to="325.5pt,3.7pt" o:gfxdata="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"/>
+              <v:line w14:anchorId="0EECD6C7" id="Straight Connector 10" o:spid="_x0000_s1026" style="position:absolute;flip:y;z-index:251661312;visibility:visible;mso-wrap-style:square;mso-width-percent:0;mso-height-percent:0;mso-wrap-distance-left:9pt;mso-wrap-distance-top:0;mso-wrap-distance-right:9pt;mso-wrap-distance-bottom:0;mso-position-horizontal:absolute;mso-position-horizontal-relative:text;mso-position-vertical:absolute;mso-position-vertical-relative:text;mso-width-percent:0;mso-height-percent:0;mso-width-relative:page;mso-height-relative:page" from="155.45pt,3.7pt" to="325.5pt,3.7pt" o:gfxdata="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"/>
             </w:pict>
           </mc:Fallback>
         </mc:AlternateContent>
@@ -5767,6 +5781,18 @@
         </w:rPr>
         <w:t>PHIẾU NHẬN XÉT CỦA GIẢNG VIÊN CHẤM PHẢN BIỆN</w:t>
       </w:r>
+    </w:p>
+    <w:p>
+      <w:pPr>
+        <w:spacing w:line="312" w:lineRule="auto"/>
+        <w:jc w:val="center"/>
+        <w:rPr>
+          <w:b/>
+          <w:bCs/>
+          <w:sz w:val="28"/>
+          <w:szCs w:val="28"/>
+        </w:rPr>
+      </w:pPr>
     </w:p>
     <w:p>
       <w:pPr>
@@ -6424,8 +6450,6 @@
         </w:rPr>
         <w:t>3. Ý kiến của giảng viên chấm phản biện</w:t>
       </w:r>
-      <w:bookmarkStart w:id="0" w:name="_GoBack"/>
-      <w:bookmarkEnd w:id="0"/>
     </w:p>
     <w:tbl>
       <w:tblPr>
@@ -6549,7 +6573,7 @@
                 </mc:Choice>
                 <mc:Fallback>
                   <w:pict>
-                    <v:rect w14:anchorId="00070180" id="Rectangle 15" o:spid="_x0000_s1026" style="position:absolute;margin-left:2.25pt;margin-top:-.7pt;width:22.5pt;height:20.25pt;z-index:251659264;visibility:visible;mso-wrap-style:square;mso-width-percent:0;mso-wrap-distance-left:9pt;mso-wrap-distance-top:0;mso-wrap-distance-right:9pt;mso-wrap-distance-bottom:0;mso-position-horizontal:absolute;mso-position-horizontal-relative:text;mso-position-vertical:absolute;mso-position-vertical-relative:text;mso-width-percent:0;mso-width-relative:margin;v-text-anchor:top" o:gfxdata="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"/>
+                    <v:rect w14:anchorId="32862D93" id="Rectangle 15" o:spid="_x0000_s1026" style="position:absolute;margin-left:2.25pt;margin-top:-.7pt;width:22.5pt;height:20.25pt;z-index:251659264;visibility:visible;mso-wrap-style:square;mso-width-percent:0;mso-wrap-distance-left:9pt;mso-wrap-distance-top:0;mso-wrap-distance-right:9pt;mso-wrap-distance-bottom:0;mso-position-horizontal:absolute;mso-position-horizontal-relative:text;mso-position-vertical:absolute;mso-position-vertical-relative:text;mso-width-percent:0;mso-width-relative:margin;v-text-anchor:top" o:gfxdata="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"/>
                   </w:pict>
                 </mc:Fallback>
               </mc:AlternateContent>
@@ -6637,7 +6661,7 @@
                 </mc:Choice>
                 <mc:Fallback>
                   <w:pict>
-                    <v:rect w14:anchorId="223F1288" id="Rectangle 16" o:spid="_x0000_s1026" style="position:absolute;margin-left:121.3pt;margin-top:-1.85pt;width:23.25pt;height:19.5pt;z-index:251660288;visibility:visible;mso-wrap-style:square;mso-width-percent:0;mso-height-percent:0;mso-wrap-distance-left:9pt;mso-wrap-distance-top:0;mso-wrap-distance-right:9pt;mso-wrap-distance-bottom:0;mso-position-horizontal:absolute;mso-position-horizontal-relative:text;mso-position-vertical:absolute;mso-position-vertical-relative:text;mso-width-percent:0;mso-height-percent:0;mso-width-relative:margin;mso-height-relative:margin;v-text-anchor:top" o:gfxdata="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"/>
+                    <v:rect w14:anchorId="2BC6B673" id="Rectangle 16" o:spid="_x0000_s1026" style="position:absolute;margin-left:121.3pt;margin-top:-1.85pt;width:23.25pt;height:19.5pt;z-index:251660288;visibility:visible;mso-wrap-style:square;mso-width-percent:0;mso-height-percent:0;mso-wrap-distance-left:9pt;mso-wrap-distance-top:0;mso-wrap-distance-right:9pt;mso-wrap-distance-bottom:0;mso-position-horizontal:absolute;mso-position-horizontal-relative:text;mso-position-vertical:absolute;mso-position-vertical-relative:text;mso-width-percent:0;mso-height-percent:0;mso-width-relative:margin;mso-height-relative:margin;v-text-anchor:top" o:gfxdata="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"/>
                   </w:pict>
                 </mc:Fallback>
               </mc:AlternateContent>
@@ -6804,7 +6828,7 @@
           <w:sz w:val="26"/>
           <w:szCs w:val="26"/>
         </w:rPr>
-        <w:t xml:space="preserve">Hải Phòng, ngày </w:t>
+        <w:t>Hải Phòng, ngày …..</w:t>
       </w:r>
       <w:r>
         <w:rPr>
@@ -6813,16 +6837,7 @@
           <w:sz w:val="26"/>
           <w:szCs w:val="26"/>
         </w:rPr>
-        <w:t>…</w:t>
-      </w:r>
-      <w:r>
-        <w:rPr>
-          <w:i/>
-          <w:iCs/>
-          <w:sz w:val="26"/>
-          <w:szCs w:val="26"/>
-        </w:rPr>
-        <w:t xml:space="preserve">… tháng </w:t>
+        <w:t xml:space="preserve"> tháng </w:t>
       </w:r>
       <w:r>
         <w:rPr>
